--- a/Cursus/Examenopdracht.docx
+++ b/Cursus/Examenopdracht.docx
@@ -21,6 +21,7 @@
         <w:rPr>
           <w:sz w:val="48"/>
           <w:szCs w:val="48"/>
+          <w:lang w:val="nl-BE"/>
         </w:rPr>
         <w:t>developer</w:t>
       </w:r>
@@ -556,7 +557,6 @@
         </w:rPr>
         <w:t xml:space="preserve"> </w:t>
       </w:r>
-      <w:proofErr w:type="spellStart"/>
       <w:r>
         <w:rPr>
           <w:b/>
@@ -589,7 +589,6 @@
         </w:rPr>
         <w:t>rid</w:t>
       </w:r>
-      <w:proofErr w:type="spellEnd"/>
       <w:r>
         <w:rPr>
           <w:lang w:val="nl-BE"/>
@@ -612,27 +611,14 @@
         <w:rPr>
           <w:lang w:val="nl-BE"/>
         </w:rPr>
-        <w:t xml:space="preserve">De </w:t>
-      </w:r>
-      <w:proofErr w:type="spellStart"/>
-      <w:r>
-        <w:rPr>
-          <w:lang w:val="nl-BE"/>
-        </w:rPr>
-        <w:t>controls</w:t>
-      </w:r>
-      <w:proofErr w:type="spellEnd"/>
-      <w:r>
-        <w:rPr>
-          <w:lang w:val="nl-BE"/>
-        </w:rPr>
-        <w:t xml:space="preserve"> moeten zich goed aanpassen aan de grootte van het scherm/</w:t>
-      </w:r>
-      <w:bookmarkStart w:id="0" w:name="_GoBack"/>
-      <w:r>
+        <w:t>De controls moeten zich goed aanpassen aan de grootte van het scherm/</w:t>
+      </w:r>
+      <w:r>
+        <w:rPr>
+          <w:lang w:val="nl-BE"/>
+        </w:rPr>
         <w:t>window</w:t>
       </w:r>
-      <w:bookmarkEnd w:id="0"/>
       <w:r>
         <w:rPr>
           <w:lang w:val="nl-BE"/>
@@ -683,34 +669,14 @@
         </w:rPr>
         <w:t xml:space="preserve"> </w:t>
       </w:r>
-      <w:proofErr w:type="spellStart"/>
       <w:r>
         <w:rPr>
           <w:b/>
           <w:bCs/>
           <w:lang w:val="nl-BE"/>
         </w:rPr>
-        <w:t>dialog</w:t>
-      </w:r>
-      <w:proofErr w:type="spellEnd"/>
-      <w:r>
-        <w:rPr>
-          <w:b/>
-          <w:bCs/>
-          <w:lang w:val="nl-BE"/>
-        </w:rPr>
-        <w:t xml:space="preserve"> </w:t>
-      </w:r>
-      <w:proofErr w:type="spellStart"/>
-      <w:r>
-        <w:rPr>
-          <w:b/>
-          <w:bCs/>
-          <w:lang w:val="nl-BE"/>
-        </w:rPr>
-        <w:t>window</w:t>
-      </w:r>
-      <w:proofErr w:type="spellEnd"/>
+        <w:t>dialog window</w:t>
+      </w:r>
       <w:r>
         <w:rPr>
           <w:lang w:val="nl-BE"/>
@@ -1024,7 +990,15 @@
         <w:rPr>
           <w:lang w:val="nl-BE"/>
         </w:rPr>
-        <w:t>Solutions en projecten.</w:t>
+        <w:t>Solution</w:t>
+      </w:r>
+      <w:bookmarkStart w:id="0" w:name="_GoBack"/>
+      <w:bookmarkEnd w:id="0"/>
+      <w:r>
+        <w:rPr>
+          <w:lang w:val="nl-BE"/>
+        </w:rPr>
+        <w:t xml:space="preserve"> en projecten.</w:t>
       </w:r>
     </w:p>
     <w:p>
@@ -1170,35 +1144,7 @@
         <w:rPr>
           <w:lang w:val="nl-BE"/>
         </w:rPr>
-        <w:t xml:space="preserve">Gebruik van </w:t>
-      </w:r>
-      <w:proofErr w:type="spellStart"/>
-      <w:r>
-        <w:rPr>
-          <w:lang w:val="nl-BE"/>
-        </w:rPr>
-        <w:t>controls</w:t>
-      </w:r>
-      <w:proofErr w:type="spellEnd"/>
-      <w:r>
-        <w:rPr>
-          <w:lang w:val="nl-BE"/>
-        </w:rPr>
-        <w:t xml:space="preserve"> en </w:t>
-      </w:r>
-      <w:proofErr w:type="spellStart"/>
-      <w:r>
-        <w:rPr>
-          <w:lang w:val="nl-BE"/>
-        </w:rPr>
-        <w:t>grids</w:t>
-      </w:r>
-      <w:proofErr w:type="spellEnd"/>
-      <w:r>
-        <w:rPr>
-          <w:lang w:val="nl-BE"/>
-        </w:rPr>
-        <w:t>.</w:t>
+        <w:t>Gebruik van controls en grids.</w:t>
       </w:r>
     </w:p>
     <w:p>
@@ -1234,35 +1180,7 @@
         <w:rPr>
           <w:lang w:val="nl-BE"/>
         </w:rPr>
-        <w:t xml:space="preserve">Aanmaken en aanroepen van </w:t>
-      </w:r>
-      <w:proofErr w:type="spellStart"/>
-      <w:r>
-        <w:rPr>
-          <w:lang w:val="nl-BE"/>
-        </w:rPr>
-        <w:t>Dialog</w:t>
-      </w:r>
-      <w:proofErr w:type="spellEnd"/>
-      <w:r>
-        <w:rPr>
-          <w:lang w:val="nl-BE"/>
-        </w:rPr>
-        <w:t xml:space="preserve"> </w:t>
-      </w:r>
-      <w:proofErr w:type="spellStart"/>
-      <w:r>
-        <w:rPr>
-          <w:lang w:val="nl-BE"/>
-        </w:rPr>
-        <w:t>windows</w:t>
-      </w:r>
-      <w:proofErr w:type="spellEnd"/>
-      <w:r>
-        <w:rPr>
-          <w:lang w:val="nl-BE"/>
-        </w:rPr>
-        <w:t>.</w:t>
+        <w:t>Aanmaken en aanroepen van Dialog windows.</w:t>
       </w:r>
     </w:p>
     <w:p>
@@ -1360,29 +1278,7 @@
           <w:szCs w:val="24"/>
           <w:lang w:val="nl-BE"/>
         </w:rPr>
-        <w:t xml:space="preserve">Uiterlijk </w:t>
-      </w:r>
-      <w:proofErr w:type="gramStart"/>
-      <w:r>
-        <w:rPr>
-          <w:b/>
-          <w:bCs/>
-          <w:sz w:val="24"/>
-          <w:szCs w:val="24"/>
-          <w:lang w:val="nl-BE"/>
-        </w:rPr>
-        <w:t>op  30</w:t>
-      </w:r>
-      <w:proofErr w:type="gramEnd"/>
-      <w:r>
-        <w:rPr>
-          <w:b/>
-          <w:bCs/>
-          <w:sz w:val="24"/>
-          <w:szCs w:val="24"/>
-          <w:lang w:val="nl-BE"/>
-        </w:rPr>
-        <w:t xml:space="preserve"> juni </w:t>
+        <w:t xml:space="preserve">Uiterlijk op  30 juni </w:t>
       </w:r>
       <w:r>
         <w:rPr>
